--- a/SE-2019-1/Cursos/Bando-dados-2/Tarefa 2/Relatorio [PDF]/Relatorio.docx
+++ b/SE-2019-1/Cursos/Bando-dados-2/Tarefa 2/Relatorio [PDF]/Relatorio.docx
@@ -51,7 +51,20 @@
     <w:p/>
     <w:p>
       <w:r>
-        <w:t>Os resultados obtidos serão demonstrados na mesma ordem que foram propostos, entretanto será citado somente os números da posições dispostas no documento com os enunciados das questões disponíveis nesse [link].</w:t>
+        <w:t>Os resultados obtidos serão demonstrados na mesma ordem que foram propostos, entretanto será citado somente os números da posições dispostas no documento com os enunciados das questões disponíveis nesse [</w:t>
+      </w:r>
+      <w:hyperlink r:id="rId4" w:history="1">
+        <w:r>
+          <w:rPr>
+            <w:rStyle w:val="Hyperlink"/>
+          </w:rPr>
+          <w:t>link</w:t>
+        </w:r>
+      </w:hyperlink>
+      <w:bookmarkStart w:id="0" w:name="_GoBack"/>
+      <w:bookmarkEnd w:id="0"/>
+      <w:r>
+        <w:t>].</w:t>
       </w:r>
     </w:p>
     <w:p/>
@@ -79,75 +92,6 @@
             <wp:extent cx="5400040" cy="2280920"/>
             <wp:effectExtent l="0" t="0" r="0" b="5080"/>
             <wp:docPr id="1" name="Imagem 1"/>
-            <wp:cNvGraphicFramePr>
-              <a:graphicFrameLocks xmlns:a="http://schemas.openxmlformats.org/drawingml/2006/main" noChangeAspect="1"/>
-            </wp:cNvGraphicFramePr>
-            <a:graphic xmlns:a="http://schemas.openxmlformats.org/drawingml/2006/main">
-              <a:graphicData uri="http://schemas.openxmlformats.org/drawingml/2006/picture">
-                <pic:pic xmlns:pic="http://schemas.openxmlformats.org/drawingml/2006/picture">
-                  <pic:nvPicPr>
-                    <pic:cNvPr id="1" name=""/>
-                    <pic:cNvPicPr/>
-                  </pic:nvPicPr>
-                  <pic:blipFill>
-                    <a:blip r:embed="rId4"/>
-                    <a:stretch>
-                      <a:fillRect/>
-                    </a:stretch>
-                  </pic:blipFill>
-                  <pic:spPr>
-                    <a:xfrm>
-                      <a:off x="0" y="0"/>
-                      <a:ext cx="5400040" cy="2280920"/>
-                    </a:xfrm>
-                    <a:prstGeom prst="rect">
-                      <a:avLst/>
-                    </a:prstGeom>
-                  </pic:spPr>
-                </pic:pic>
-              </a:graphicData>
-            </a:graphic>
-          </wp:inline>
-        </w:drawing>
-      </w:r>
-    </w:p>
-    <w:p/>
-    <w:p>
-      <w:pPr>
-        <w:rPr>
-          <w:b/>
-        </w:rPr>
-      </w:pPr>
-      <w:r>
-        <w:rPr>
-          <w:b/>
-        </w:rPr>
-        <w:t xml:space="preserve">Questão de número </w:t>
-      </w:r>
-      <w:r>
-        <w:rPr>
-          <w:b/>
-        </w:rPr>
-        <w:t>2</w:t>
-      </w:r>
-      <w:r>
-        <w:rPr>
-          <w:b/>
-        </w:rPr>
-        <w:t>:</w:t>
-      </w:r>
-    </w:p>
-    <w:p>
-      <w:r>
-        <w:rPr>
-          <w:noProof/>
-          <w:lang w:eastAsia="pt-BR"/>
-        </w:rPr>
-        <w:drawing>
-          <wp:inline distT="0" distB="0" distL="0" distR="0" wp14:anchorId="29321EE0" wp14:editId="1117F825">
-            <wp:extent cx="5400040" cy="2761615"/>
-            <wp:effectExtent l="0" t="0" r="0" b="635"/>
-            <wp:docPr id="2" name="Imagem 2"/>
             <wp:cNvGraphicFramePr>
               <a:graphicFrameLocks xmlns:a="http://schemas.openxmlformats.org/drawingml/2006/main" noChangeAspect="1"/>
             </wp:cNvGraphicFramePr>
@@ -167,7 +111,7 @@
                   <pic:spPr>
                     <a:xfrm>
                       <a:off x="0" y="0"/>
-                      <a:ext cx="5400040" cy="2761615"/>
+                      <a:ext cx="5400040" cy="2280920"/>
                     </a:xfrm>
                     <a:prstGeom prst="rect">
                       <a:avLst/>
@@ -181,18 +125,17 @@
       </w:r>
     </w:p>
     <w:p/>
-    <w:p/>
-    <w:p>
-      <w:pPr>
-        <w:rPr>
-          <w:b/>
-        </w:rPr>
-      </w:pPr>
-      <w:r>
-        <w:rPr>
-          <w:b/>
-        </w:rPr>
-        <w:t>Questão de número 3:</w:t>
+    <w:p>
+      <w:pPr>
+        <w:rPr>
+          <w:b/>
+        </w:rPr>
+      </w:pPr>
+      <w:r>
+        <w:rPr>
+          <w:b/>
+        </w:rPr>
+        <w:t>Questão de número 2:</w:t>
       </w:r>
     </w:p>
     <w:p>
@@ -202,10 +145,10 @@
           <w:lang w:eastAsia="pt-BR"/>
         </w:rPr>
         <w:drawing>
-          <wp:inline distT="0" distB="0" distL="0" distR="0" wp14:anchorId="6F3A1D0B" wp14:editId="19821FD2">
-            <wp:extent cx="5400040" cy="4331970"/>
-            <wp:effectExtent l="0" t="0" r="0" b="0"/>
-            <wp:docPr id="3" name="Imagem 3"/>
+          <wp:inline distT="0" distB="0" distL="0" distR="0" wp14:anchorId="29321EE0" wp14:editId="1117F825">
+            <wp:extent cx="5400040" cy="2761615"/>
+            <wp:effectExtent l="0" t="0" r="0" b="635"/>
+            <wp:docPr id="2" name="Imagem 2"/>
             <wp:cNvGraphicFramePr>
               <a:graphicFrameLocks xmlns:a="http://schemas.openxmlformats.org/drawingml/2006/main" noChangeAspect="1"/>
             </wp:cNvGraphicFramePr>
@@ -225,7 +168,7 @@
                   <pic:spPr>
                     <a:xfrm>
                       <a:off x="0" y="0"/>
-                      <a:ext cx="5400040" cy="4331970"/>
+                      <a:ext cx="5400040" cy="2761615"/>
                     </a:xfrm>
                     <a:prstGeom prst="rect">
                       <a:avLst/>
@@ -239,29 +182,31 @@
       </w:r>
     </w:p>
     <w:p/>
-    <w:p>
-      <w:pPr>
-        <w:rPr>
-          <w:b/>
-        </w:rPr>
-      </w:pPr>
-      <w:r>
-        <w:rPr>
-          <w:b/>
-        </w:rPr>
-        <w:lastRenderedPageBreak/>
-        <w:t>Questão de número 4:</w:t>
-      </w:r>
+    <w:p/>
+    <w:p>
+      <w:pPr>
+        <w:rPr>
+          <w:b/>
+        </w:rPr>
+      </w:pPr>
+      <w:r>
+        <w:rPr>
+          <w:b/>
+        </w:rPr>
+        <w:t>Questão de número 3:</w:t>
+      </w:r>
+    </w:p>
+    <w:p>
       <w:r>
         <w:rPr>
           <w:noProof/>
           <w:lang w:eastAsia="pt-BR"/>
         </w:rPr>
         <w:drawing>
-          <wp:inline distT="0" distB="0" distL="0" distR="0" wp14:anchorId="1A4F86C7" wp14:editId="53FB5587">
-            <wp:extent cx="5400040" cy="5119370"/>
-            <wp:effectExtent l="0" t="0" r="0" b="5080"/>
-            <wp:docPr id="4" name="Imagem 4"/>
+          <wp:inline distT="0" distB="0" distL="0" distR="0" wp14:anchorId="6F3A1D0B" wp14:editId="19821FD2">
+            <wp:extent cx="5400040" cy="4331970"/>
+            <wp:effectExtent l="0" t="0" r="0" b="0"/>
+            <wp:docPr id="3" name="Imagem 3"/>
             <wp:cNvGraphicFramePr>
               <a:graphicFrameLocks xmlns:a="http://schemas.openxmlformats.org/drawingml/2006/main" noChangeAspect="1"/>
             </wp:cNvGraphicFramePr>
@@ -281,7 +226,7 @@
                   <pic:spPr>
                     <a:xfrm>
                       <a:off x="0" y="0"/>
-                      <a:ext cx="5400040" cy="5119370"/>
+                      <a:ext cx="5400040" cy="4331970"/>
                     </a:xfrm>
                     <a:prstGeom prst="rect">
                       <a:avLst/>
@@ -294,140 +239,29 @@
         </w:drawing>
       </w:r>
     </w:p>
-    <w:p>
-      <w:pPr>
-        <w:rPr>
-          <w:b/>
-        </w:rPr>
-      </w:pPr>
-    </w:p>
-    <w:p>
-      <w:pPr>
-        <w:rPr>
-          <w:b/>
-        </w:rPr>
-      </w:pPr>
-    </w:p>
-    <w:p>
-      <w:pPr>
-        <w:rPr>
-          <w:b/>
-        </w:rPr>
-      </w:pPr>
-    </w:p>
-    <w:p>
-      <w:pPr>
-        <w:rPr>
-          <w:b/>
-        </w:rPr>
-      </w:pPr>
-    </w:p>
-    <w:p>
-      <w:pPr>
-        <w:rPr>
-          <w:b/>
-        </w:rPr>
-      </w:pPr>
-    </w:p>
-    <w:p>
-      <w:pPr>
-        <w:rPr>
-          <w:b/>
-        </w:rPr>
-      </w:pPr>
-    </w:p>
-    <w:p>
-      <w:pPr>
-        <w:rPr>
-          <w:b/>
-        </w:rPr>
-      </w:pPr>
-    </w:p>
-    <w:p>
-      <w:pPr>
-        <w:rPr>
-          <w:b/>
-        </w:rPr>
-      </w:pPr>
-    </w:p>
-    <w:p>
-      <w:pPr>
-        <w:rPr>
-          <w:b/>
-        </w:rPr>
-      </w:pPr>
-    </w:p>
-    <w:p>
-      <w:pPr>
-        <w:rPr>
-          <w:b/>
-        </w:rPr>
-      </w:pPr>
-    </w:p>
-    <w:p>
-      <w:pPr>
-        <w:rPr>
-          <w:b/>
-        </w:rPr>
-      </w:pPr>
-    </w:p>
-    <w:p>
-      <w:pPr>
-        <w:rPr>
-          <w:b/>
-        </w:rPr>
-      </w:pPr>
-    </w:p>
-    <w:p>
-      <w:pPr>
-        <w:rPr>
-          <w:b/>
-        </w:rPr>
-      </w:pPr>
-      <w:r>
-        <w:rPr>
-          <w:b/>
-        </w:rPr>
-        <w:lastRenderedPageBreak/>
-        <w:t xml:space="preserve">Questão de </w:t>
-      </w:r>
-      <w:bookmarkStart w:id="0" w:name="_GoBack"/>
-      <w:bookmarkEnd w:id="0"/>
-      <w:r>
-        <w:rPr>
-          <w:b/>
-        </w:rPr>
-        <w:t xml:space="preserve">número </w:t>
-      </w:r>
-      <w:r>
-        <w:rPr>
-          <w:b/>
-        </w:rPr>
-        <w:t>5</w:t>
-      </w:r>
-      <w:r>
-        <w:rPr>
-          <w:b/>
-        </w:rPr>
-        <w:t>:</w:t>
-      </w:r>
-    </w:p>
-    <w:p>
-      <w:pPr>
-        <w:rPr>
-          <w:b/>
-        </w:rPr>
-      </w:pPr>
+    <w:p/>
+    <w:p>
+      <w:pPr>
+        <w:rPr>
+          <w:b/>
+        </w:rPr>
+      </w:pPr>
+      <w:r>
+        <w:rPr>
+          <w:b/>
+        </w:rPr>
+        <w:t>Questão de número 4:</w:t>
+      </w:r>
       <w:r>
         <w:rPr>
           <w:noProof/>
           <w:lang w:eastAsia="pt-BR"/>
         </w:rPr>
         <w:drawing>
-          <wp:inline distT="0" distB="0" distL="0" distR="0" wp14:anchorId="5C49C401" wp14:editId="1A794750">
-            <wp:extent cx="5400040" cy="6311900"/>
-            <wp:effectExtent l="0" t="0" r="0" b="0"/>
-            <wp:docPr id="6" name="Imagem 6"/>
+          <wp:inline distT="0" distB="0" distL="0" distR="0" wp14:anchorId="1A4F86C7" wp14:editId="53FB5587">
+            <wp:extent cx="5400040" cy="5119370"/>
+            <wp:effectExtent l="0" t="0" r="0" b="5080"/>
+            <wp:docPr id="4" name="Imagem 4"/>
             <wp:cNvGraphicFramePr>
               <a:graphicFrameLocks xmlns:a="http://schemas.openxmlformats.org/drawingml/2006/main" noChangeAspect="1"/>
             </wp:cNvGraphicFramePr>
@@ -447,7 +281,7 @@
                   <pic:spPr>
                     <a:xfrm>
                       <a:off x="0" y="0"/>
-                      <a:ext cx="5400040" cy="6311900"/>
+                      <a:ext cx="5400040" cy="5119370"/>
                     </a:xfrm>
                     <a:prstGeom prst="rect">
                       <a:avLst/>
@@ -522,18 +356,57 @@
           <w:b/>
         </w:rPr>
       </w:pPr>
-      <w:r>
-        <w:rPr>
-          <w:b/>
-        </w:rPr>
-        <w:lastRenderedPageBreak/>
-        <w:t xml:space="preserve">Questão de número </w:t>
-      </w:r>
-      <w:r>
-        <w:rPr>
-          <w:b/>
-        </w:rPr>
-        <w:t>6:</w:t>
+    </w:p>
+    <w:p>
+      <w:pPr>
+        <w:rPr>
+          <w:b/>
+        </w:rPr>
+      </w:pPr>
+    </w:p>
+    <w:p>
+      <w:pPr>
+        <w:rPr>
+          <w:b/>
+        </w:rPr>
+      </w:pPr>
+    </w:p>
+    <w:p>
+      <w:pPr>
+        <w:rPr>
+          <w:b/>
+        </w:rPr>
+      </w:pPr>
+    </w:p>
+    <w:p>
+      <w:pPr>
+        <w:rPr>
+          <w:b/>
+        </w:rPr>
+      </w:pPr>
+      <w:r>
+        <w:rPr>
+          <w:b/>
+        </w:rPr>
+        <w:t xml:space="preserve">Questão de </w:t>
+      </w:r>
+      <w:r>
+        <w:rPr>
+          <w:b/>
+        </w:rPr>
+        <w:t xml:space="preserve">número </w:t>
+      </w:r>
+      <w:r>
+        <w:rPr>
+          <w:b/>
+        </w:rPr>
+        <w:t>5</w:t>
+      </w:r>
+      <w:r>
+        <w:rPr>
+          <w:b/>
+        </w:rPr>
+        <w:t>:</w:t>
       </w:r>
     </w:p>
     <w:p>
@@ -548,10 +421,10 @@
           <w:lang w:eastAsia="pt-BR"/>
         </w:rPr>
         <w:drawing>
-          <wp:inline distT="0" distB="0" distL="0" distR="0" wp14:anchorId="5A2943B0" wp14:editId="2DF28261">
-            <wp:extent cx="5400040" cy="3239135"/>
+          <wp:inline distT="0" distB="0" distL="0" distR="0" wp14:anchorId="5C49C401" wp14:editId="1A794750">
+            <wp:extent cx="5400040" cy="6311900"/>
             <wp:effectExtent l="0" t="0" r="0" b="0"/>
-            <wp:docPr id="7" name="Imagem 7"/>
+            <wp:docPr id="6" name="Imagem 6"/>
             <wp:cNvGraphicFramePr>
               <a:graphicFrameLocks xmlns:a="http://schemas.openxmlformats.org/drawingml/2006/main" noChangeAspect="1"/>
             </wp:cNvGraphicFramePr>
@@ -571,6 +444,129 @@
                   <pic:spPr>
                     <a:xfrm>
                       <a:off x="0" y="0"/>
+                      <a:ext cx="5400040" cy="6311900"/>
+                    </a:xfrm>
+                    <a:prstGeom prst="rect">
+                      <a:avLst/>
+                    </a:prstGeom>
+                  </pic:spPr>
+                </pic:pic>
+              </a:graphicData>
+            </a:graphic>
+          </wp:inline>
+        </w:drawing>
+      </w:r>
+    </w:p>
+    <w:p>
+      <w:pPr>
+        <w:rPr>
+          <w:b/>
+        </w:rPr>
+      </w:pPr>
+    </w:p>
+    <w:p>
+      <w:pPr>
+        <w:rPr>
+          <w:b/>
+        </w:rPr>
+      </w:pPr>
+    </w:p>
+    <w:p>
+      <w:pPr>
+        <w:rPr>
+          <w:b/>
+        </w:rPr>
+      </w:pPr>
+    </w:p>
+    <w:p>
+      <w:pPr>
+        <w:rPr>
+          <w:b/>
+        </w:rPr>
+      </w:pPr>
+    </w:p>
+    <w:p>
+      <w:pPr>
+        <w:rPr>
+          <w:b/>
+        </w:rPr>
+      </w:pPr>
+    </w:p>
+    <w:p>
+      <w:pPr>
+        <w:rPr>
+          <w:b/>
+        </w:rPr>
+      </w:pPr>
+    </w:p>
+    <w:p>
+      <w:pPr>
+        <w:rPr>
+          <w:b/>
+        </w:rPr>
+      </w:pPr>
+    </w:p>
+    <w:p>
+      <w:pPr>
+        <w:rPr>
+          <w:b/>
+        </w:rPr>
+      </w:pPr>
+    </w:p>
+    <w:p>
+      <w:pPr>
+        <w:rPr>
+          <w:b/>
+        </w:rPr>
+      </w:pPr>
+      <w:r>
+        <w:rPr>
+          <w:b/>
+        </w:rPr>
+        <w:t xml:space="preserve">Questão de número </w:t>
+      </w:r>
+      <w:r>
+        <w:rPr>
+          <w:b/>
+        </w:rPr>
+        <w:t>6:</w:t>
+      </w:r>
+    </w:p>
+    <w:p>
+      <w:pPr>
+        <w:rPr>
+          <w:b/>
+        </w:rPr>
+      </w:pPr>
+      <w:r>
+        <w:rPr>
+          <w:noProof/>
+          <w:lang w:eastAsia="pt-BR"/>
+        </w:rPr>
+        <w:drawing>
+          <wp:inline distT="0" distB="0" distL="0" distR="0" wp14:anchorId="5A2943B0" wp14:editId="2DF28261">
+            <wp:extent cx="5400040" cy="3239135"/>
+            <wp:effectExtent l="0" t="0" r="0" b="0"/>
+            <wp:docPr id="7" name="Imagem 7"/>
+            <wp:cNvGraphicFramePr>
+              <a:graphicFrameLocks xmlns:a="http://schemas.openxmlformats.org/drawingml/2006/main" noChangeAspect="1"/>
+            </wp:cNvGraphicFramePr>
+            <a:graphic xmlns:a="http://schemas.openxmlformats.org/drawingml/2006/main">
+              <a:graphicData uri="http://schemas.openxmlformats.org/drawingml/2006/picture">
+                <pic:pic xmlns:pic="http://schemas.openxmlformats.org/drawingml/2006/picture">
+                  <pic:nvPicPr>
+                    <pic:cNvPr id="1" name=""/>
+                    <pic:cNvPicPr/>
+                  </pic:nvPicPr>
+                  <pic:blipFill>
+                    <a:blip r:embed="rId10"/>
+                    <a:stretch>
+                      <a:fillRect/>
+                    </a:stretch>
+                  </pic:blipFill>
+                  <pic:spPr>
+                    <a:xfrm>
+                      <a:off x="0" y="0"/>
                       <a:ext cx="5400040" cy="3239135"/>
                     </a:xfrm>
                     <a:prstGeom prst="rect">
@@ -643,7 +639,7 @@
                     <pic:cNvPicPr/>
                   </pic:nvPicPr>
                   <pic:blipFill>
-                    <a:blip r:embed="rId10"/>
+                    <a:blip r:embed="rId11"/>
                     <a:stretch>
                       <a:fillRect/>
                     </a:stretch>
@@ -1116,6 +1112,17 @@
     <w:semiHidden/>
     <w:unhideWhenUsed/>
   </w:style>
+  <w:style w:type="character" w:styleId="Hyperlink">
+    <w:name w:val="Hyperlink"/>
+    <w:basedOn w:val="Fontepargpadro"/>
+    <w:uiPriority w:val="99"/>
+    <w:unhideWhenUsed/>
+    <w:rsid w:val="0094742F"/>
+    <w:rPr>
+      <w:color w:val="0563C1" w:themeColor="hyperlink"/>
+      <w:u w:val="single"/>
+    </w:rPr>
+  </w:style>
 </w:styles>
 </file>
 
